--- a/12. Доработки лабы/2. Ниша с интсрументами/Идеи.docx
+++ b/12. Доработки лабы/2. Ниша с интсрументами/Идеи.docx
@@ -90,7 +90,33 @@
         <w:rPr>
           <w:lang w:val="ru-RU"/>
         </w:rPr>
-        <w:t>Зарядная станция для АКБ шуриков</w:t>
+        <w:t xml:space="preserve">Зарядная станция для АКБ </w:t>
+      </w:r>
+      <w:proofErr w:type="spellStart"/>
+      <w:r>
+        <w:rPr>
+          <w:lang w:val="ru-RU"/>
+        </w:rPr>
+        <w:t>шуриков</w:t>
+      </w:r>
+      <w:proofErr w:type="spellEnd"/>
+    </w:p>
+    <w:p>
+      <w:pPr>
+        <w:pStyle w:val="a3"/>
+        <w:numPr>
+          <w:ilvl w:val="0"/>
+          <w:numId w:val="1"/>
+        </w:numPr>
+        <w:rPr>
+          <w:lang w:val="ru-RU"/>
+        </w:rPr>
+      </w:pPr>
+      <w:r>
+        <w:rPr>
+          <w:lang w:val="ru-RU"/>
+        </w:rPr>
+        <w:t>Стойки для бит</w:t>
       </w:r>
       <w:bookmarkStart w:id="0" w:name="_GoBack"/>
       <w:bookmarkEnd w:id="0"/>
